--- a/Concert_Calendar.docx
+++ b/Concert_Calendar.docx
@@ -2238,6 +2238,92 @@
         </w:rPr>
         <w:t xml:space="preserve"> -  search screen itself where user types in artist name and adds to search.</w:t>
       </w:r>
+    </w:p>
+    <w:p>
+      <w:pPr>
+        <w:spacing w:after="0" w:line="240" w:lineRule="auto"/>
+        <w:rPr>
+          <w:sz w:val="24"/>
+        </w:rPr>
+      </w:pPr>
+    </w:p>
+    <w:p>
+      <w:pPr>
+        <w:spacing w:after="0" w:line="240" w:lineRule="auto"/>
+        <w:rPr>
+          <w:sz w:val="24"/>
+        </w:rPr>
+      </w:pPr>
+      <w:r>
+        <w:rPr>
+          <w:sz w:val="24"/>
+        </w:rPr>
+        <w:t>Development Log:</w:t>
+      </w:r>
+    </w:p>
+    <w:p>
+      <w:pPr>
+        <w:spacing w:after="0" w:line="240" w:lineRule="auto"/>
+        <w:rPr>
+          <w:sz w:val="24"/>
+        </w:rPr>
+      </w:pPr>
+      <w:r>
+        <w:rPr>
+          <w:sz w:val="24"/>
+        </w:rPr>
+        <w:t xml:space="preserve">7/15/2014 - First version of Concert Calendar java only is made. This version uses </w:t>
+      </w:r>
+      <w:proofErr w:type="spellStart"/>
+      <w:r>
+        <w:rPr>
+          <w:sz w:val="24"/>
+        </w:rPr>
+        <w:t>jsoup</w:t>
+      </w:r>
+      <w:proofErr w:type="spellEnd"/>
+      <w:r>
+        <w:rPr>
+          <w:sz w:val="24"/>
+        </w:rPr>
+        <w:t xml:space="preserve"> to parse </w:t>
+      </w:r>
+      <w:proofErr w:type="spellStart"/>
+      <w:r>
+        <w:rPr>
+          <w:sz w:val="24"/>
+        </w:rPr>
+        <w:t>url</w:t>
+      </w:r>
+      <w:proofErr w:type="spellEnd"/>
+      <w:r>
+        <w:rPr>
+          <w:sz w:val="24"/>
+        </w:rPr>
+        <w:t>, namely xpn.org and separates artist/venue/price and other fields which will later be used.</w:t>
+      </w:r>
+    </w:p>
+    <w:p>
+      <w:pPr>
+        <w:spacing w:after="0" w:line="240" w:lineRule="auto"/>
+        <w:rPr>
+          <w:sz w:val="24"/>
+        </w:rPr>
+      </w:pPr>
+      <w:r>
+        <w:rPr>
+          <w:sz w:val="24"/>
+        </w:rPr>
+        <w:t>7/21/2014 - Problem porting code to android, attempted to just copy paste, into sample android Hello World app, does not work. Had to use it as library. Made  ConcertCalendar.jar .</w:t>
+      </w:r>
+    </w:p>
+    <w:p>
+      <w:pPr>
+        <w:spacing w:after="0" w:line="240" w:lineRule="auto"/>
+        <w:rPr>
+          <w:sz w:val="24"/>
+        </w:rPr>
+      </w:pPr>
     </w:p>
     <w:p>
       <w:pPr>
@@ -3784,7 +3870,7 @@
 </file>
 
 <file path=customXml/itemProps1.xml><?xml version="1.0" encoding="utf-8"?>
-<ds:datastoreItem xmlns:ds="http://schemas.openxmlformats.org/officeDocument/2006/customXml" ds:itemID="{8ACCD2C1-80FF-45AB-B54C-4C83BAE4C450}">
+<ds:datastoreItem xmlns:ds="http://schemas.openxmlformats.org/officeDocument/2006/customXml" ds:itemID="{1793EED9-45A5-49D0-A244-461A3F35580D}">
   <ds:schemaRefs>
     <ds:schemaRef ds:uri="http://schemas.openxmlformats.org/officeDocument/2006/bibliography"/>
   </ds:schemaRefs>
